--- a/ReadMe.docx
+++ b/ReadMe.docx
@@ -10,402 +10,424 @@
         <w:t>he preliminary prototype</w:t>
       </w:r>
       <w:r>
-        <w:t xml:space="preserve"> contains </w:t>
-      </w:r>
+        <w:t xml:space="preserve"> contains</w:t>
+      </w:r>
+      <w:r>
+        <w:t xml:space="preserve"> the following scenes:</w:t>
+      </w:r>
+    </w:p>
+    <w:p>
+      <w:pPr>
+        <w:pStyle w:val="ListParagraph"/>
+        <w:numPr>
+          <w:ilvl w:val="0"/>
+          <w:numId w:val="2"/>
+        </w:numPr>
+      </w:pPr>
+      <w:r>
+        <w:t>Menu</w:t>
+      </w:r>
+    </w:p>
+    <w:p>
+      <w:pPr>
+        <w:pStyle w:val="ListParagraph"/>
+        <w:numPr>
+          <w:ilvl w:val="0"/>
+          <w:numId w:val="2"/>
+        </w:numPr>
+      </w:pPr>
       <w:proofErr w:type="spellStart"/>
       <w:r>
         <w:t>ArmRaise</w:t>
       </w:r>
       <w:proofErr w:type="spellEnd"/>
-      <w:r>
-        <w:t>, Twist and Menu.</w:t>
-      </w:r>
-      <w:r>
-        <w:t xml:space="preserve"> The game starts from Menu scene</w:t>
-      </w:r>
+    </w:p>
+    <w:p>
+      <w:pPr>
+        <w:pStyle w:val="ListParagraph"/>
+        <w:numPr>
+          <w:ilvl w:val="0"/>
+          <w:numId w:val="2"/>
+        </w:numPr>
+      </w:pPr>
+      <w:r>
+        <w:t xml:space="preserve">Twist </w:t>
+      </w:r>
+    </w:p>
+    <w:p/>
+    <w:p>
       <w:bookmarkStart w:id="0" w:name="_GoBack"/>
       <w:bookmarkEnd w:id="0"/>
     </w:p>
-    <w:tbl>
-      <w:tblPr>
-        <w:tblStyle w:val="TableGrid"/>
-        <w:tblW w:w="9384" w:type="dxa"/>
-        <w:tblLook w:val="04A0" w:firstRow="1" w:lastRow="0" w:firstColumn="1" w:lastColumn="0" w:noHBand="0" w:noVBand="1"/>
-      </w:tblPr>
-      <w:tblGrid>
-        <w:gridCol w:w="1163"/>
-        <w:gridCol w:w="1519"/>
-        <w:gridCol w:w="1575"/>
-        <w:gridCol w:w="1642"/>
-        <w:gridCol w:w="3485"/>
-      </w:tblGrid>
-      <w:tr>
-        <w:trPr>
-          <w:trHeight w:val="827"/>
-        </w:trPr>
-        <w:tc>
-          <w:tcPr>
-            <w:tcW w:w="1164" w:type="dxa"/>
-          </w:tcPr>
-          <w:p>
-            <w:r>
-              <w:t>Scene</w:t>
-            </w:r>
-          </w:p>
-        </w:tc>
-        <w:tc>
-          <w:tcPr>
-            <w:tcW w:w="1524" w:type="dxa"/>
-          </w:tcPr>
-          <w:p>
-            <w:r>
-              <w:t>Description</w:t>
-            </w:r>
-          </w:p>
-        </w:tc>
-        <w:tc>
-          <w:tcPr>
-            <w:tcW w:w="1515" w:type="dxa"/>
-          </w:tcPr>
-          <w:p>
-            <w:r>
-              <w:t>Interaction techniques</w:t>
-            </w:r>
-          </w:p>
-        </w:tc>
-        <w:tc>
-          <w:tcPr>
-            <w:tcW w:w="1642" w:type="dxa"/>
-          </w:tcPr>
-          <w:p>
-            <w:r>
-              <w:t>How to use</w:t>
-            </w:r>
-          </w:p>
-        </w:tc>
-        <w:tc>
-          <w:tcPr>
-            <w:tcW w:w="3539" w:type="dxa"/>
-          </w:tcPr>
-          <w:p>
-            <w:r>
-              <w:t xml:space="preserve">How does </w:t>
-            </w:r>
-            <w:r>
-              <w:t>the scene work</w:t>
-            </w:r>
-          </w:p>
-        </w:tc>
-      </w:tr>
-      <w:tr>
-        <w:trPr>
-          <w:trHeight w:val="3712"/>
-        </w:trPr>
-        <w:tc>
-          <w:tcPr>
-            <w:tcW w:w="1164" w:type="dxa"/>
-          </w:tcPr>
-          <w:p>
-            <w:proofErr w:type="spellStart"/>
-            <w:r>
-              <w:t>ArmRaise</w:t>
-            </w:r>
-            <w:proofErr w:type="spellEnd"/>
-          </w:p>
-        </w:tc>
-        <w:tc>
-          <w:tcPr>
-            <w:tcW w:w="1524" w:type="dxa"/>
-          </w:tcPr>
-          <w:p>
-            <w:r>
-              <w:t>This scene requires user to make quick response to coming comets by using controller to hit the comets.</w:t>
-            </w:r>
-          </w:p>
-        </w:tc>
-        <w:tc>
-          <w:tcPr>
-            <w:tcW w:w="1515" w:type="dxa"/>
-          </w:tcPr>
-          <w:p>
-            <w:r>
-              <w:t>Object manipulation</w:t>
-            </w:r>
-            <w:r>
-              <w:t xml:space="preserve">, </w:t>
-            </w:r>
-            <w:r>
-              <w:t>Simple Virtual Hand</w:t>
-            </w:r>
-          </w:p>
-        </w:tc>
-        <w:tc>
-          <w:tcPr>
-            <w:tcW w:w="1642" w:type="dxa"/>
-          </w:tcPr>
-          <w:p>
-            <w:r>
-              <w:t xml:space="preserve">User should </w:t>
-            </w:r>
-            <w:r>
-              <w:t xml:space="preserve">move </w:t>
-            </w:r>
-            <w:r>
-              <w:t xml:space="preserve">the controller to </w:t>
-            </w:r>
-            <w:r>
-              <w:t>hit the coming comets to get points</w:t>
-            </w:r>
-            <w:r>
-              <w:t>.</w:t>
-            </w:r>
-            <w:r>
-              <w:t xml:space="preserve"> Before scene runs, a tutorial video will be played to </w:t>
-            </w:r>
-            <w:r>
-              <w:t>show the user how to use.</w:t>
-            </w:r>
-          </w:p>
-        </w:tc>
-        <w:tc>
-          <w:tcPr>
-            <w:tcW w:w="3539" w:type="dxa"/>
-          </w:tcPr>
-          <w:p>
-            <w:r>
-              <w:t>When the scene runs, comets are being generated at Spawning Points in pair at a specific rate towards the user. The user can move the controller to hit comets. When the controller hits one comet, the comet will disappear with a sound, and the user get 1 point. The total score will show up on the “</w:t>
-            </w:r>
-            <w:proofErr w:type="spellStart"/>
-            <w:r>
-              <w:t>TextBoard</w:t>
-            </w:r>
-            <w:proofErr w:type="spellEnd"/>
-            <w:r>
-              <w:t>” scene, which changes as the user hits the comet.</w:t>
-            </w:r>
-          </w:p>
-        </w:tc>
-      </w:tr>
-      <w:tr>
-        <w:trPr>
-          <w:trHeight w:val="3731"/>
-        </w:trPr>
-        <w:tc>
-          <w:tcPr>
-            <w:tcW w:w="1164" w:type="dxa"/>
-          </w:tcPr>
-          <w:p>
-            <w:r>
-              <w:t>Twist</w:t>
-            </w:r>
-          </w:p>
-        </w:tc>
-        <w:tc>
-          <w:tcPr>
-            <w:tcW w:w="1524" w:type="dxa"/>
-          </w:tcPr>
-          <w:p>
-            <w:r>
-              <w:t xml:space="preserve">This scene requires user to make quick response to coming </w:t>
-            </w:r>
-            <w:r>
-              <w:t>comets</w:t>
-            </w:r>
-            <w:r>
-              <w:t xml:space="preserve"> by moving his/her body to avoid hitting the </w:t>
-            </w:r>
-            <w:r>
-              <w:t>comets</w:t>
-            </w:r>
-          </w:p>
-        </w:tc>
-        <w:tc>
-          <w:tcPr>
-            <w:tcW w:w="1515" w:type="dxa"/>
-          </w:tcPr>
-          <w:p>
-            <w:r>
-              <w:t>Object manipulation</w:t>
-            </w:r>
-            <w:r>
-              <w:t xml:space="preserve">, </w:t>
-            </w:r>
-            <w:r>
-              <w:t>Simple Virtual Hand</w:t>
-            </w:r>
-          </w:p>
-        </w:tc>
-        <w:tc>
-          <w:tcPr>
-            <w:tcW w:w="1642" w:type="dxa"/>
-          </w:tcPr>
-          <w:p>
-            <w:r>
-              <w:t xml:space="preserve">User should move his/her body and arms to avoid hitting the coming </w:t>
-            </w:r>
-            <w:r>
-              <w:t>comets</w:t>
-            </w:r>
-            <w:r>
-              <w:t>.</w:t>
-            </w:r>
-          </w:p>
-        </w:tc>
-        <w:tc>
-          <w:tcPr>
-            <w:tcW w:w="3539" w:type="dxa"/>
-          </w:tcPr>
-          <w:p>
-            <w:r>
-              <w:t xml:space="preserve">When the scene runs, comets are being generated at Spawning Points in pair at a specific rate towards the user. The user </w:t>
-            </w:r>
-            <w:r>
-              <w:t>should move his/her body and arms to avoid hitting the comets.</w:t>
-            </w:r>
-            <w:r>
-              <w:t xml:space="preserve"> When the user successfully </w:t>
-            </w:r>
-            <w:r>
-              <w:t>avoids</w:t>
-            </w:r>
-            <w:r>
-              <w:t xml:space="preserve"> one comet</w:t>
-            </w:r>
-            <w:r>
-              <w:t xml:space="preserve">, he/she will get 1 point. </w:t>
-            </w:r>
-            <w:r>
-              <w:t>The total score will show up on the “</w:t>
-            </w:r>
-            <w:proofErr w:type="spellStart"/>
-            <w:r>
-              <w:t>TextBoard</w:t>
-            </w:r>
-            <w:proofErr w:type="spellEnd"/>
-            <w:r>
-              <w:t>” scene, which changes as the user hits the comet.</w:t>
-            </w:r>
-          </w:p>
-        </w:tc>
-      </w:tr>
-      <w:tr>
-        <w:trPr>
-          <w:trHeight w:val="2855"/>
-        </w:trPr>
-        <w:tc>
-          <w:tcPr>
-            <w:tcW w:w="1164" w:type="dxa"/>
-          </w:tcPr>
-          <w:p>
-            <w:r>
-              <w:t>Menu</w:t>
-            </w:r>
-          </w:p>
-        </w:tc>
-        <w:tc>
-          <w:tcPr>
-            <w:tcW w:w="1524" w:type="dxa"/>
-          </w:tcPr>
-          <w:p>
-            <w:r>
-              <w:t xml:space="preserve">This scene gives user option to choose </w:t>
-            </w:r>
-            <w:r>
-              <w:t>among</w:t>
-            </w:r>
-            <w:r>
-              <w:t xml:space="preserve"> </w:t>
-            </w:r>
-            <w:proofErr w:type="spellStart"/>
-            <w:r>
-              <w:t>ArmRise</w:t>
-            </w:r>
-            <w:proofErr w:type="spellEnd"/>
-            <w:r>
-              <w:t xml:space="preserve">, </w:t>
-            </w:r>
-            <w:r>
-              <w:t>Twist</w:t>
-            </w:r>
-            <w:r>
-              <w:t xml:space="preserve"> or Exit</w:t>
-            </w:r>
-          </w:p>
-        </w:tc>
-        <w:tc>
-          <w:tcPr>
-            <w:tcW w:w="1515" w:type="dxa"/>
-          </w:tcPr>
-          <w:p>
-            <w:r>
-              <w:t>Object manipulation</w:t>
-            </w:r>
-            <w:r>
-              <w:t xml:space="preserve">, </w:t>
-            </w:r>
-            <w:r>
-              <w:t>Simple Virtual Hand</w:t>
-            </w:r>
-          </w:p>
-        </w:tc>
-        <w:tc>
-          <w:tcPr>
-            <w:tcW w:w="1642" w:type="dxa"/>
-          </w:tcPr>
-          <w:p>
-            <w:r>
-              <w:t xml:space="preserve">User </w:t>
-            </w:r>
-            <w:r>
-              <w:t xml:space="preserve">should move </w:t>
-            </w:r>
-            <w:r>
-              <w:t>the controller to</w:t>
-            </w:r>
-            <w:r>
-              <w:t>wards the</w:t>
-            </w:r>
-            <w:r>
-              <w:t xml:space="preserve"> specific item </w:t>
-            </w:r>
-            <w:r>
-              <w:t xml:space="preserve">and </w:t>
-            </w:r>
-            <w:r>
-              <w:t xml:space="preserve">press </w:t>
-            </w:r>
-            <w:r>
-              <w:t xml:space="preserve">the corresponding </w:t>
-            </w:r>
-            <w:r>
-              <w:t xml:space="preserve">button to </w:t>
-            </w:r>
-            <w:r>
-              <w:t>go into the specific scene</w:t>
-            </w:r>
-          </w:p>
-        </w:tc>
-        <w:tc>
-          <w:tcPr>
-            <w:tcW w:w="3539" w:type="dxa"/>
-          </w:tcPr>
-          <w:p>
-            <w:r>
-              <w:t xml:space="preserve">When the scene runs, </w:t>
-            </w:r>
-            <w:r>
-              <w:t xml:space="preserve">user can see 3 buttons in a blue dashboard: Arm Rise, Twist and Exit. User </w:t>
-            </w:r>
-            <w:r>
-              <w:t>can move controller to one button and press to go into the specific scene.</w:t>
-            </w:r>
-          </w:p>
-        </w:tc>
-      </w:tr>
-    </w:tbl>
+    <w:p/>
+    <w:p>
+      <w:pPr>
+        <w:rPr>
+          <w:b/>
+        </w:rPr>
+      </w:pPr>
+      <w:r>
+        <w:rPr>
+          <w:b/>
+        </w:rPr>
+        <w:t xml:space="preserve">1.  </w:t>
+      </w:r>
+      <w:r>
+        <w:rPr>
+          <w:b/>
+        </w:rPr>
+        <w:t>Menu:</w:t>
+      </w:r>
+    </w:p>
+    <w:p>
+      <w:pPr>
+        <w:pStyle w:val="ListParagraph"/>
+        <w:numPr>
+          <w:ilvl w:val="0"/>
+          <w:numId w:val="5"/>
+        </w:numPr>
+      </w:pPr>
+      <w:r>
+        <w:t xml:space="preserve">This scene gives user option to choose among </w:t>
+      </w:r>
+      <w:proofErr w:type="spellStart"/>
+      <w:r>
+        <w:t>ArmRise</w:t>
+      </w:r>
+      <w:proofErr w:type="spellEnd"/>
+      <w:r>
+        <w:t>, Twist or Exit</w:t>
+      </w:r>
+    </w:p>
+    <w:p>
+      <w:pPr>
+        <w:pStyle w:val="ListParagraph"/>
+        <w:numPr>
+          <w:ilvl w:val="0"/>
+          <w:numId w:val="4"/>
+        </w:numPr>
+      </w:pPr>
+      <w:r>
+        <w:t xml:space="preserve">Interaction Technique: </w:t>
+      </w:r>
+      <w:r>
+        <w:t xml:space="preserve">Object manipulation, </w:t>
+      </w:r>
+      <w:r>
+        <w:t>Simple Virtual Hand</w:t>
+      </w:r>
+    </w:p>
+    <w:p>
+      <w:pPr>
+        <w:pStyle w:val="ListParagraph"/>
+        <w:numPr>
+          <w:ilvl w:val="0"/>
+          <w:numId w:val="4"/>
+        </w:numPr>
+      </w:pPr>
+      <w:r>
+        <w:t>How to Use</w:t>
+      </w:r>
+    </w:p>
+    <w:p>
+      <w:pPr>
+        <w:pStyle w:val="ListParagraph"/>
+        <w:numPr>
+          <w:ilvl w:val="1"/>
+          <w:numId w:val="4"/>
+        </w:numPr>
+      </w:pPr>
+      <w:r>
+        <w:t>Move to the button and press one of the given options</w:t>
+      </w:r>
+    </w:p>
+    <w:p>
+      <w:pPr>
+        <w:rPr>
+          <w:b/>
+        </w:rPr>
+      </w:pPr>
+    </w:p>
+    <w:p>
+      <w:pPr>
+        <w:rPr>
+          <w:b/>
+        </w:rPr>
+      </w:pPr>
+    </w:p>
+    <w:p>
+      <w:pPr>
+        <w:rPr>
+          <w:b/>
+        </w:rPr>
+      </w:pPr>
+      <w:r>
+        <w:rPr>
+          <w:b/>
+        </w:rPr>
+        <w:t xml:space="preserve">2. </w:t>
+      </w:r>
+      <w:proofErr w:type="spellStart"/>
+      <w:r>
+        <w:rPr>
+          <w:b/>
+        </w:rPr>
+        <w:t>ArmRaise</w:t>
+      </w:r>
+      <w:proofErr w:type="spellEnd"/>
+      <w:r>
+        <w:rPr>
+          <w:b/>
+        </w:rPr>
+        <w:t>:</w:t>
+      </w:r>
+    </w:p>
+    <w:p>
+      <w:pPr>
+        <w:pStyle w:val="ListParagraph"/>
+        <w:numPr>
+          <w:ilvl w:val="0"/>
+          <w:numId w:val="5"/>
+        </w:numPr>
+      </w:pPr>
+      <w:r>
+        <w:t>This scene encapsulated arm raise exercise</w:t>
+      </w:r>
+    </w:p>
+    <w:p>
+      <w:pPr>
+        <w:pStyle w:val="ListParagraph"/>
+        <w:numPr>
+          <w:ilvl w:val="0"/>
+          <w:numId w:val="4"/>
+        </w:numPr>
+      </w:pPr>
+      <w:r>
+        <w:t xml:space="preserve">Interaction Technique: Object manipulation, </w:t>
+      </w:r>
+      <w:r>
+        <w:t>Simple Virtual Hand</w:t>
+      </w:r>
+    </w:p>
+    <w:p>
+      <w:pPr>
+        <w:pStyle w:val="ListParagraph"/>
+        <w:numPr>
+          <w:ilvl w:val="0"/>
+          <w:numId w:val="4"/>
+        </w:numPr>
+      </w:pPr>
+      <w:r>
+        <w:t>How to Use</w:t>
+      </w:r>
+    </w:p>
+    <w:p>
+      <w:pPr>
+        <w:pStyle w:val="ListParagraph"/>
+        <w:numPr>
+          <w:ilvl w:val="1"/>
+          <w:numId w:val="4"/>
+        </w:numPr>
+      </w:pPr>
+      <w:r>
+        <w:t xml:space="preserve">Two </w:t>
+      </w:r>
+      <w:r>
+        <w:t>Asteroids/ Comets come towards the user at a constant rate in a fixed order</w:t>
+      </w:r>
+    </w:p>
+    <w:p>
+      <w:pPr>
+        <w:pStyle w:val="ListParagraph"/>
+        <w:numPr>
+          <w:ilvl w:val="1"/>
+          <w:numId w:val="4"/>
+        </w:numPr>
+      </w:pPr>
+      <w:r>
+        <w:t>User must raise and lower his controllers (arms) in accordance with the position of comets</w:t>
+      </w:r>
+    </w:p>
+    <w:p>
+      <w:pPr>
+        <w:pStyle w:val="ListParagraph"/>
+        <w:numPr>
+          <w:ilvl w:val="1"/>
+          <w:numId w:val="4"/>
+        </w:numPr>
+      </w:pPr>
+      <w:r>
+        <w:t>For some seconds, a tutorial showing how to play will be shown</w:t>
+      </w:r>
+    </w:p>
+    <w:p>
+      <w:pPr>
+        <w:pStyle w:val="ListParagraph"/>
+        <w:numPr>
+          <w:ilvl w:val="1"/>
+          <w:numId w:val="4"/>
+        </w:numPr>
+      </w:pPr>
+      <w:r>
+        <w:t>User gets point every time he hits the comet with his sword</w:t>
+      </w:r>
+    </w:p>
+    <w:p/>
+    <w:p>
+      <w:pPr>
+        <w:rPr>
+          <w:b/>
+        </w:rPr>
+      </w:pPr>
+      <w:r>
+        <w:rPr>
+          <w:b/>
+        </w:rPr>
+        <w:t xml:space="preserve">3. </w:t>
+      </w:r>
+      <w:r>
+        <w:rPr>
+          <w:b/>
+        </w:rPr>
+        <w:t>Twist</w:t>
+      </w:r>
+      <w:r>
+        <w:rPr>
+          <w:b/>
+        </w:rPr>
+        <w:t>:</w:t>
+      </w:r>
+    </w:p>
+    <w:p>
+      <w:pPr>
+        <w:pStyle w:val="ListParagraph"/>
+        <w:numPr>
+          <w:ilvl w:val="0"/>
+          <w:numId w:val="5"/>
+        </w:numPr>
+      </w:pPr>
+      <w:r>
+        <w:t xml:space="preserve">This scene encapsulated </w:t>
+      </w:r>
+      <w:r>
+        <w:t>body twist</w:t>
+      </w:r>
+      <w:r>
+        <w:t xml:space="preserve"> exercise</w:t>
+      </w:r>
+    </w:p>
+    <w:p>
+      <w:pPr>
+        <w:pStyle w:val="ListParagraph"/>
+        <w:numPr>
+          <w:ilvl w:val="0"/>
+          <w:numId w:val="4"/>
+        </w:numPr>
+      </w:pPr>
+      <w:r>
+        <w:t xml:space="preserve">Interaction Technique: Object manipulation, </w:t>
+      </w:r>
+      <w:r>
+        <w:t>Simple Virtual Hand</w:t>
+      </w:r>
+    </w:p>
+    <w:p>
+      <w:pPr>
+        <w:pStyle w:val="ListParagraph"/>
+        <w:numPr>
+          <w:ilvl w:val="0"/>
+          <w:numId w:val="4"/>
+        </w:numPr>
+      </w:pPr>
+      <w:r>
+        <w:t>How to Use</w:t>
+      </w:r>
+    </w:p>
+    <w:p>
+      <w:pPr>
+        <w:pStyle w:val="ListParagraph"/>
+        <w:numPr>
+          <w:ilvl w:val="1"/>
+          <w:numId w:val="4"/>
+        </w:numPr>
+      </w:pPr>
+      <w:r>
+        <w:t xml:space="preserve">Two spaceships and two </w:t>
+      </w:r>
+      <w:r>
+        <w:t>asteroids come towards the user at a constant pace</w:t>
+      </w:r>
+    </w:p>
+    <w:p>
+      <w:pPr>
+        <w:pStyle w:val="ListParagraph"/>
+        <w:numPr>
+          <w:ilvl w:val="1"/>
+          <w:numId w:val="4"/>
+        </w:numPr>
+      </w:pPr>
+      <w:r>
+        <w:t>When the two spaceships approach, to avoid it, the user must twist</w:t>
+      </w:r>
+    </w:p>
+    <w:p>
+      <w:pPr>
+        <w:pStyle w:val="ListParagraph"/>
+        <w:numPr>
+          <w:ilvl w:val="1"/>
+          <w:numId w:val="4"/>
+        </w:numPr>
+      </w:pPr>
+      <w:r>
+        <w:t>When the two asteroids approach, the user must hit them with his swords</w:t>
+      </w:r>
+    </w:p>
+    <w:p>
+      <w:pPr>
+        <w:pStyle w:val="ListParagraph"/>
+        <w:numPr>
+          <w:ilvl w:val="1"/>
+          <w:numId w:val="4"/>
+        </w:numPr>
+      </w:pPr>
+      <w:r>
+        <w:t>For some seconds, a tutorial showing how to play will be shown</w:t>
+      </w:r>
+    </w:p>
+    <w:p>
+      <w:pPr>
+        <w:pStyle w:val="ListParagraph"/>
+        <w:numPr>
+          <w:ilvl w:val="1"/>
+          <w:numId w:val="4"/>
+        </w:numPr>
+      </w:pPr>
+      <w:r>
+        <w:t>User gets point every time he hits the comet with his sword</w:t>
+      </w:r>
+      <w:r>
+        <w:t xml:space="preserve"> and he avoids the spaceship</w:t>
+      </w:r>
+    </w:p>
+    <w:p/>
+    <w:p>
+      <w:pPr>
+        <w:rPr>
+          <w:b/>
+        </w:rPr>
+      </w:pPr>
+    </w:p>
+    <w:p>
+      <w:pPr>
+        <w:rPr>
+          <w:b/>
+        </w:rPr>
+      </w:pPr>
+    </w:p>
     <w:p/>
     <w:p/>
     <w:sectPr>
+      <w:headerReference w:type="default" r:id="rId7"/>
       <w:pgSz w:w="12240" w:h="15840"/>
       <w:pgMar w:top="1440" w:right="1440" w:bottom="1440" w:left="1440" w:header="720" w:footer="720" w:gutter="0"/>
       <w:cols w:space="720"/>
@@ -415,6 +437,58 @@
 </w:document>
 </file>
 
+<file path=word/endnotes.xml><?xml version="1.0" encoding="utf-8"?>
+<w:endnotes xmlns:wpc="http://schemas.microsoft.com/office/word/2010/wordprocessingCanvas" xmlns:cx="http://schemas.microsoft.com/office/drawing/2014/chartex" xmlns:cx1="http://schemas.microsoft.com/office/drawing/2015/9/8/chartex" xmlns:cx2="http://schemas.microsoft.com/office/drawing/2015/10/21/chartex" xmlns:cx3="http://schemas.microsoft.com/office/drawing/2016/5/9/chartex" xmlns:cx4="http://schemas.microsoft.com/office/drawing/2016/5/10/chartex" xmlns:cx5="http://schemas.microsoft.com/office/drawing/2016/5/11/chartex" xmlns:cx6="http://schemas.microsoft.com/office/drawing/2016/5/12/chartex" xmlns:cx7="http://schemas.microsoft.com/office/drawing/2016/5/13/chartex" xmlns:cx8="http://schemas.microsoft.com/office/drawing/2016/5/14/chartex" xmlns:mc="http://schemas.openxmlformats.org/markup-compatibility/2006" xmlns:aink="http://schemas.microsoft.com/office/drawing/2016/ink" xmlns:am3d="http://schemas.microsoft.com/office/drawing/2017/model3d" xmlns:o="urn:schemas-microsoft-com:office:office" xmlns:r="http://schemas.openxmlformats.org/officeDocument/2006/relationships" xmlns:m="http://schemas.openxmlformats.org/officeDocument/2006/math" xmlns:v="urn:schemas-microsoft-com:vml" xmlns:wp14="http://schemas.microsoft.com/office/word/2010/wordprocessingDrawing" xmlns:wp="http://schemas.openxmlformats.org/drawingml/2006/wordprocessingDrawing" xmlns:w10="urn:schemas-microsoft-com:office:word" xmlns:w="http://schemas.openxmlformats.org/wordprocessingml/2006/main" xmlns:w14="http://schemas.microsoft.com/office/word/2010/wordml" xmlns:w15="http://schemas.microsoft.com/office/word/2012/wordml" xmlns:w16cid="http://schemas.microsoft.com/office/word/2016/wordml/cid" xmlns:w16se="http://schemas.microsoft.com/office/word/2015/wordml/symex" xmlns:wpg="http://schemas.microsoft.com/office/word/2010/wordprocessingGroup" xmlns:wpi="http://schemas.microsoft.com/office/word/2010/wordprocessingInk" xmlns:wne="http://schemas.microsoft.com/office/word/2006/wordml" xmlns:wps="http://schemas.microsoft.com/office/word/2010/wordprocessingShape" mc:Ignorable="w14 w15 w16se w16cid wp14">
+  <w:endnote w:type="separator" w:id="-1">
+    <w:p>
+      <w:r>
+        <w:separator/>
+      </w:r>
+    </w:p>
+  </w:endnote>
+  <w:endnote w:type="continuationSeparator" w:id="0">
+    <w:p>
+      <w:r>
+        <w:continuationSeparator/>
+      </w:r>
+    </w:p>
+  </w:endnote>
+</w:endnotes>
+</file>
+
+<file path=word/footnotes.xml><?xml version="1.0" encoding="utf-8"?>
+<w:footnotes xmlns:wpc="http://schemas.microsoft.com/office/word/2010/wordprocessingCanvas" xmlns:cx="http://schemas.microsoft.com/office/drawing/2014/chartex" xmlns:cx1="http://schemas.microsoft.com/office/drawing/2015/9/8/chartex" xmlns:cx2="http://schemas.microsoft.com/office/drawing/2015/10/21/chartex" xmlns:cx3="http://schemas.microsoft.com/office/drawing/2016/5/9/chartex" xmlns:cx4="http://schemas.microsoft.com/office/drawing/2016/5/10/chartex" xmlns:cx5="http://schemas.microsoft.com/office/drawing/2016/5/11/chartex" xmlns:cx6="http://schemas.microsoft.com/office/drawing/2016/5/12/chartex" xmlns:cx7="http://schemas.microsoft.com/office/drawing/2016/5/13/chartex" xmlns:cx8="http://schemas.microsoft.com/office/drawing/2016/5/14/chartex" xmlns:mc="http://schemas.openxmlformats.org/markup-compatibility/2006" xmlns:aink="http://schemas.microsoft.com/office/drawing/2016/ink" xmlns:am3d="http://schemas.microsoft.com/office/drawing/2017/model3d" xmlns:o="urn:schemas-microsoft-com:office:office" xmlns:r="http://schemas.openxmlformats.org/officeDocument/2006/relationships" xmlns:m="http://schemas.openxmlformats.org/officeDocument/2006/math" xmlns:v="urn:schemas-microsoft-com:vml" xmlns:wp14="http://schemas.microsoft.com/office/word/2010/wordprocessingDrawing" xmlns:wp="http://schemas.openxmlformats.org/drawingml/2006/wordprocessingDrawing" xmlns:w10="urn:schemas-microsoft-com:office:word" xmlns:w="http://schemas.openxmlformats.org/wordprocessingml/2006/main" xmlns:w14="http://schemas.microsoft.com/office/word/2010/wordml" xmlns:w15="http://schemas.microsoft.com/office/word/2012/wordml" xmlns:w16cid="http://schemas.microsoft.com/office/word/2016/wordml/cid" xmlns:w16se="http://schemas.microsoft.com/office/word/2015/wordml/symex" xmlns:wpg="http://schemas.microsoft.com/office/word/2010/wordprocessingGroup" xmlns:wpi="http://schemas.microsoft.com/office/word/2010/wordprocessingInk" xmlns:wne="http://schemas.microsoft.com/office/word/2006/wordml" xmlns:wps="http://schemas.microsoft.com/office/word/2010/wordprocessingShape" mc:Ignorable="w14 w15 w16se w16cid wp14">
+  <w:footnote w:type="separator" w:id="-1">
+    <w:p>
+      <w:r>
+        <w:separator/>
+      </w:r>
+    </w:p>
+  </w:footnote>
+  <w:footnote w:type="continuationSeparator" w:id="0">
+    <w:p>
+      <w:r>
+        <w:continuationSeparator/>
+      </w:r>
+    </w:p>
+  </w:footnote>
+</w:footnotes>
+</file>
+
+<file path=word/header1.xml><?xml version="1.0" encoding="utf-8"?>
+<w:hdr xmlns:wpc="http://schemas.microsoft.com/office/word/2010/wordprocessingCanvas" xmlns:cx="http://schemas.microsoft.com/office/drawing/2014/chartex" xmlns:cx1="http://schemas.microsoft.com/office/drawing/2015/9/8/chartex" xmlns:cx2="http://schemas.microsoft.com/office/drawing/2015/10/21/chartex" xmlns:cx3="http://schemas.microsoft.com/office/drawing/2016/5/9/chartex" xmlns:cx4="http://schemas.microsoft.com/office/drawing/2016/5/10/chartex" xmlns:cx5="http://schemas.microsoft.com/office/drawing/2016/5/11/chartex" xmlns:cx6="http://schemas.microsoft.com/office/drawing/2016/5/12/chartex" xmlns:cx7="http://schemas.microsoft.com/office/drawing/2016/5/13/chartex" xmlns:cx8="http://schemas.microsoft.com/office/drawing/2016/5/14/chartex" xmlns:mc="http://schemas.openxmlformats.org/markup-compatibility/2006" xmlns:aink="http://schemas.microsoft.com/office/drawing/2016/ink" xmlns:am3d="http://schemas.microsoft.com/office/drawing/2017/model3d" xmlns:o="urn:schemas-microsoft-com:office:office" xmlns:r="http://schemas.openxmlformats.org/officeDocument/2006/relationships" xmlns:m="http://schemas.openxmlformats.org/officeDocument/2006/math" xmlns:v="urn:schemas-microsoft-com:vml" xmlns:wp14="http://schemas.microsoft.com/office/word/2010/wordprocessingDrawing" xmlns:wp="http://schemas.openxmlformats.org/drawingml/2006/wordprocessingDrawing" xmlns:w10="urn:schemas-microsoft-com:office:word" xmlns:w="http://schemas.openxmlformats.org/wordprocessingml/2006/main" xmlns:w14="http://schemas.microsoft.com/office/word/2010/wordml" xmlns:w15="http://schemas.microsoft.com/office/word/2012/wordml" xmlns:w16cid="http://schemas.microsoft.com/office/word/2016/wordml/cid" xmlns:w16se="http://schemas.microsoft.com/office/word/2015/wordml/symex" xmlns:wpg="http://schemas.microsoft.com/office/word/2010/wordprocessingGroup" xmlns:wpi="http://schemas.microsoft.com/office/word/2010/wordprocessingInk" xmlns:wne="http://schemas.microsoft.com/office/word/2006/wordml" xmlns:wps="http://schemas.microsoft.com/office/word/2010/wordprocessingShape" mc:Ignorable="w14 w15 w16se w16cid wp14">
+  <w:p>
+    <w:pPr>
+      <w:pStyle w:val="Header"/>
+      <w:jc w:val="center"/>
+    </w:pPr>
+    <w:r>
+      <w:t>CS 6344 Virtual Reality – Preliminary Prototype</w:t>
+    </w:r>
+  </w:p>
+</w:hdr>
+</file>
+
 <file path=word/numbering.xml><?xml version="1.0" encoding="utf-8"?>
 <w:numbering xmlns:wpc="http://schemas.microsoft.com/office/word/2010/wordprocessingCanvas" xmlns:cx="http://schemas.microsoft.com/office/drawing/2014/chartex" xmlns:cx1="http://schemas.microsoft.com/office/drawing/2015/9/8/chartex" xmlns:cx2="http://schemas.microsoft.com/office/drawing/2015/10/21/chartex" xmlns:cx3="http://schemas.microsoft.com/office/drawing/2016/5/9/chartex" xmlns:cx4="http://schemas.microsoft.com/office/drawing/2016/5/10/chartex" xmlns:cx5="http://schemas.microsoft.com/office/drawing/2016/5/11/chartex" xmlns:cx6="http://schemas.microsoft.com/office/drawing/2016/5/12/chartex" xmlns:cx7="http://schemas.microsoft.com/office/drawing/2016/5/13/chartex" xmlns:cx8="http://schemas.microsoft.com/office/drawing/2016/5/14/chartex" xmlns:mc="http://schemas.openxmlformats.org/markup-compatibility/2006" xmlns:aink="http://schemas.microsoft.com/office/drawing/2016/ink" xmlns:am3d="http://schemas.microsoft.com/office/drawing/2017/model3d" xmlns:o="urn:schemas-microsoft-com:office:office" xmlns:r="http://schemas.openxmlformats.org/officeDocument/2006/relationships" xmlns:m="http://schemas.openxmlformats.org/officeDocument/2006/math" xmlns:v="urn:schemas-microsoft-com:vml" xmlns:wp14="http://schemas.microsoft.com/office/word/2010/wordprocessingDrawing" xmlns:wp="http://schemas.openxmlformats.org/drawingml/2006/wordprocessingDrawing" xmlns:w10="urn:schemas-microsoft-com:office:word" xmlns:w="http://schemas.openxmlformats.org/wordprocessingml/2006/main" xmlns:w14="http://schemas.microsoft.com/office/word/2010/wordml" xmlns:w15="http://schemas.microsoft.com/office/word/2012/wordml" xmlns:w16cid="http://schemas.microsoft.com/office/word/2016/wordml/cid" xmlns:w16se="http://schemas.microsoft.com/office/word/2015/wordml/symex" xmlns:wpg="http://schemas.microsoft.com/office/word/2010/wordprocessingGroup" xmlns:wpi="http://schemas.microsoft.com/office/word/2010/wordprocessingInk" xmlns:wne="http://schemas.microsoft.com/office/word/2006/wordml" xmlns:wps="http://schemas.microsoft.com/office/word/2010/wordprocessingShape" mc:Ignorable="w14 w15 w16se w16cid wp14">
   <w:abstractNum w:abstractNumId="0" w15:restartNumberingAfterBreak="0">
@@ -529,8 +603,472 @@
       </w:rPr>
     </w:lvl>
   </w:abstractNum>
+  <w:abstractNum w:abstractNumId="1" w15:restartNumberingAfterBreak="0">
+    <w:nsid w:val="4AB54F8B"/>
+    <w:multiLevelType w:val="hybridMultilevel"/>
+    <w:tmpl w:val="AED49364"/>
+    <w:lvl w:ilvl="0" w:tplc="04090001">
+      <w:start w:val="1"/>
+      <w:numFmt w:val="bullet"/>
+      <w:lvlText w:val=""/>
+      <w:lvlJc w:val="left"/>
+      <w:pPr>
+        <w:ind w:left="720" w:hanging="360"/>
+      </w:pPr>
+      <w:rPr>
+        <w:rFonts w:ascii="Symbol" w:hAnsi="Symbol" w:hint="default"/>
+      </w:rPr>
+    </w:lvl>
+    <w:lvl w:ilvl="1" w:tplc="04090003">
+      <w:start w:val="1"/>
+      <w:numFmt w:val="bullet"/>
+      <w:lvlText w:val="o"/>
+      <w:lvlJc w:val="left"/>
+      <w:pPr>
+        <w:ind w:left="1440" w:hanging="360"/>
+      </w:pPr>
+      <w:rPr>
+        <w:rFonts w:ascii="Courier New" w:hAnsi="Courier New" w:cs="Courier New" w:hint="default"/>
+      </w:rPr>
+    </w:lvl>
+    <w:lvl w:ilvl="2" w:tplc="04090005" w:tentative="1">
+      <w:start w:val="1"/>
+      <w:numFmt w:val="bullet"/>
+      <w:lvlText w:val=""/>
+      <w:lvlJc w:val="left"/>
+      <w:pPr>
+        <w:ind w:left="2160" w:hanging="360"/>
+      </w:pPr>
+      <w:rPr>
+        <w:rFonts w:ascii="Wingdings" w:hAnsi="Wingdings" w:hint="default"/>
+      </w:rPr>
+    </w:lvl>
+    <w:lvl w:ilvl="3" w:tplc="04090001" w:tentative="1">
+      <w:start w:val="1"/>
+      <w:numFmt w:val="bullet"/>
+      <w:lvlText w:val=""/>
+      <w:lvlJc w:val="left"/>
+      <w:pPr>
+        <w:ind w:left="2880" w:hanging="360"/>
+      </w:pPr>
+      <w:rPr>
+        <w:rFonts w:ascii="Symbol" w:hAnsi="Symbol" w:hint="default"/>
+      </w:rPr>
+    </w:lvl>
+    <w:lvl w:ilvl="4" w:tplc="04090003" w:tentative="1">
+      <w:start w:val="1"/>
+      <w:numFmt w:val="bullet"/>
+      <w:lvlText w:val="o"/>
+      <w:lvlJc w:val="left"/>
+      <w:pPr>
+        <w:ind w:left="3600" w:hanging="360"/>
+      </w:pPr>
+      <w:rPr>
+        <w:rFonts w:ascii="Courier New" w:hAnsi="Courier New" w:cs="Courier New" w:hint="default"/>
+      </w:rPr>
+    </w:lvl>
+    <w:lvl w:ilvl="5" w:tplc="04090005" w:tentative="1">
+      <w:start w:val="1"/>
+      <w:numFmt w:val="bullet"/>
+      <w:lvlText w:val=""/>
+      <w:lvlJc w:val="left"/>
+      <w:pPr>
+        <w:ind w:left="4320" w:hanging="360"/>
+      </w:pPr>
+      <w:rPr>
+        <w:rFonts w:ascii="Wingdings" w:hAnsi="Wingdings" w:hint="default"/>
+      </w:rPr>
+    </w:lvl>
+    <w:lvl w:ilvl="6" w:tplc="04090001" w:tentative="1">
+      <w:start w:val="1"/>
+      <w:numFmt w:val="bullet"/>
+      <w:lvlText w:val=""/>
+      <w:lvlJc w:val="left"/>
+      <w:pPr>
+        <w:ind w:left="5040" w:hanging="360"/>
+      </w:pPr>
+      <w:rPr>
+        <w:rFonts w:ascii="Symbol" w:hAnsi="Symbol" w:hint="default"/>
+      </w:rPr>
+    </w:lvl>
+    <w:lvl w:ilvl="7" w:tplc="04090003" w:tentative="1">
+      <w:start w:val="1"/>
+      <w:numFmt w:val="bullet"/>
+      <w:lvlText w:val="o"/>
+      <w:lvlJc w:val="left"/>
+      <w:pPr>
+        <w:ind w:left="5760" w:hanging="360"/>
+      </w:pPr>
+      <w:rPr>
+        <w:rFonts w:ascii="Courier New" w:hAnsi="Courier New" w:cs="Courier New" w:hint="default"/>
+      </w:rPr>
+    </w:lvl>
+    <w:lvl w:ilvl="8" w:tplc="04090005" w:tentative="1">
+      <w:start w:val="1"/>
+      <w:numFmt w:val="bullet"/>
+      <w:lvlText w:val=""/>
+      <w:lvlJc w:val="left"/>
+      <w:pPr>
+        <w:ind w:left="6480" w:hanging="360"/>
+      </w:pPr>
+      <w:rPr>
+        <w:rFonts w:ascii="Wingdings" w:hAnsi="Wingdings" w:hint="default"/>
+      </w:rPr>
+    </w:lvl>
+  </w:abstractNum>
+  <w:abstractNum w:abstractNumId="2" w15:restartNumberingAfterBreak="0">
+    <w:nsid w:val="4C4A6726"/>
+    <w:multiLevelType w:val="hybridMultilevel"/>
+    <w:tmpl w:val="C876E860"/>
+    <w:lvl w:ilvl="0" w:tplc="04090001">
+      <w:start w:val="1"/>
+      <w:numFmt w:val="bullet"/>
+      <w:lvlText w:val=""/>
+      <w:lvlJc w:val="left"/>
+      <w:pPr>
+        <w:ind w:left="780" w:hanging="360"/>
+      </w:pPr>
+      <w:rPr>
+        <w:rFonts w:ascii="Symbol" w:hAnsi="Symbol" w:hint="default"/>
+      </w:rPr>
+    </w:lvl>
+    <w:lvl w:ilvl="1" w:tplc="04090003" w:tentative="1">
+      <w:start w:val="1"/>
+      <w:numFmt w:val="bullet"/>
+      <w:lvlText w:val="o"/>
+      <w:lvlJc w:val="left"/>
+      <w:pPr>
+        <w:ind w:left="1500" w:hanging="360"/>
+      </w:pPr>
+      <w:rPr>
+        <w:rFonts w:ascii="Courier New" w:hAnsi="Courier New" w:cs="Courier New" w:hint="default"/>
+      </w:rPr>
+    </w:lvl>
+    <w:lvl w:ilvl="2" w:tplc="04090005" w:tentative="1">
+      <w:start w:val="1"/>
+      <w:numFmt w:val="bullet"/>
+      <w:lvlText w:val=""/>
+      <w:lvlJc w:val="left"/>
+      <w:pPr>
+        <w:ind w:left="2220" w:hanging="360"/>
+      </w:pPr>
+      <w:rPr>
+        <w:rFonts w:ascii="Wingdings" w:hAnsi="Wingdings" w:hint="default"/>
+      </w:rPr>
+    </w:lvl>
+    <w:lvl w:ilvl="3" w:tplc="04090001" w:tentative="1">
+      <w:start w:val="1"/>
+      <w:numFmt w:val="bullet"/>
+      <w:lvlText w:val=""/>
+      <w:lvlJc w:val="left"/>
+      <w:pPr>
+        <w:ind w:left="2940" w:hanging="360"/>
+      </w:pPr>
+      <w:rPr>
+        <w:rFonts w:ascii="Symbol" w:hAnsi="Symbol" w:hint="default"/>
+      </w:rPr>
+    </w:lvl>
+    <w:lvl w:ilvl="4" w:tplc="04090003" w:tentative="1">
+      <w:start w:val="1"/>
+      <w:numFmt w:val="bullet"/>
+      <w:lvlText w:val="o"/>
+      <w:lvlJc w:val="left"/>
+      <w:pPr>
+        <w:ind w:left="3660" w:hanging="360"/>
+      </w:pPr>
+      <w:rPr>
+        <w:rFonts w:ascii="Courier New" w:hAnsi="Courier New" w:cs="Courier New" w:hint="default"/>
+      </w:rPr>
+    </w:lvl>
+    <w:lvl w:ilvl="5" w:tplc="04090005" w:tentative="1">
+      <w:start w:val="1"/>
+      <w:numFmt w:val="bullet"/>
+      <w:lvlText w:val=""/>
+      <w:lvlJc w:val="left"/>
+      <w:pPr>
+        <w:ind w:left="4380" w:hanging="360"/>
+      </w:pPr>
+      <w:rPr>
+        <w:rFonts w:ascii="Wingdings" w:hAnsi="Wingdings" w:hint="default"/>
+      </w:rPr>
+    </w:lvl>
+    <w:lvl w:ilvl="6" w:tplc="04090001" w:tentative="1">
+      <w:start w:val="1"/>
+      <w:numFmt w:val="bullet"/>
+      <w:lvlText w:val=""/>
+      <w:lvlJc w:val="left"/>
+      <w:pPr>
+        <w:ind w:left="5100" w:hanging="360"/>
+      </w:pPr>
+      <w:rPr>
+        <w:rFonts w:ascii="Symbol" w:hAnsi="Symbol" w:hint="default"/>
+      </w:rPr>
+    </w:lvl>
+    <w:lvl w:ilvl="7" w:tplc="04090003" w:tentative="1">
+      <w:start w:val="1"/>
+      <w:numFmt w:val="bullet"/>
+      <w:lvlText w:val="o"/>
+      <w:lvlJc w:val="left"/>
+      <w:pPr>
+        <w:ind w:left="5820" w:hanging="360"/>
+      </w:pPr>
+      <w:rPr>
+        <w:rFonts w:ascii="Courier New" w:hAnsi="Courier New" w:cs="Courier New" w:hint="default"/>
+      </w:rPr>
+    </w:lvl>
+    <w:lvl w:ilvl="8" w:tplc="04090005" w:tentative="1">
+      <w:start w:val="1"/>
+      <w:numFmt w:val="bullet"/>
+      <w:lvlText w:val=""/>
+      <w:lvlJc w:val="left"/>
+      <w:pPr>
+        <w:ind w:left="6540" w:hanging="360"/>
+      </w:pPr>
+      <w:rPr>
+        <w:rFonts w:ascii="Wingdings" w:hAnsi="Wingdings" w:hint="default"/>
+      </w:rPr>
+    </w:lvl>
+  </w:abstractNum>
+  <w:abstractNum w:abstractNumId="3" w15:restartNumberingAfterBreak="0">
+    <w:nsid w:val="61C2227A"/>
+    <w:multiLevelType w:val="hybridMultilevel"/>
+    <w:tmpl w:val="9E8C0A24"/>
+    <w:lvl w:ilvl="0" w:tplc="04090001">
+      <w:start w:val="1"/>
+      <w:numFmt w:val="bullet"/>
+      <w:lvlText w:val=""/>
+      <w:lvlJc w:val="left"/>
+      <w:pPr>
+        <w:ind w:left="720" w:hanging="360"/>
+      </w:pPr>
+      <w:rPr>
+        <w:rFonts w:ascii="Symbol" w:hAnsi="Symbol" w:hint="default"/>
+      </w:rPr>
+    </w:lvl>
+    <w:lvl w:ilvl="1" w:tplc="04090003" w:tentative="1">
+      <w:start w:val="1"/>
+      <w:numFmt w:val="bullet"/>
+      <w:lvlText w:val="o"/>
+      <w:lvlJc w:val="left"/>
+      <w:pPr>
+        <w:ind w:left="1440" w:hanging="360"/>
+      </w:pPr>
+      <w:rPr>
+        <w:rFonts w:ascii="Courier New" w:hAnsi="Courier New" w:cs="Courier New" w:hint="default"/>
+      </w:rPr>
+    </w:lvl>
+    <w:lvl w:ilvl="2" w:tplc="04090005" w:tentative="1">
+      <w:start w:val="1"/>
+      <w:numFmt w:val="bullet"/>
+      <w:lvlText w:val=""/>
+      <w:lvlJc w:val="left"/>
+      <w:pPr>
+        <w:ind w:left="2160" w:hanging="360"/>
+      </w:pPr>
+      <w:rPr>
+        <w:rFonts w:ascii="Wingdings" w:hAnsi="Wingdings" w:hint="default"/>
+      </w:rPr>
+    </w:lvl>
+    <w:lvl w:ilvl="3" w:tplc="04090001" w:tentative="1">
+      <w:start w:val="1"/>
+      <w:numFmt w:val="bullet"/>
+      <w:lvlText w:val=""/>
+      <w:lvlJc w:val="left"/>
+      <w:pPr>
+        <w:ind w:left="2880" w:hanging="360"/>
+      </w:pPr>
+      <w:rPr>
+        <w:rFonts w:ascii="Symbol" w:hAnsi="Symbol" w:hint="default"/>
+      </w:rPr>
+    </w:lvl>
+    <w:lvl w:ilvl="4" w:tplc="04090003" w:tentative="1">
+      <w:start w:val="1"/>
+      <w:numFmt w:val="bullet"/>
+      <w:lvlText w:val="o"/>
+      <w:lvlJc w:val="left"/>
+      <w:pPr>
+        <w:ind w:left="3600" w:hanging="360"/>
+      </w:pPr>
+      <w:rPr>
+        <w:rFonts w:ascii="Courier New" w:hAnsi="Courier New" w:cs="Courier New" w:hint="default"/>
+      </w:rPr>
+    </w:lvl>
+    <w:lvl w:ilvl="5" w:tplc="04090005" w:tentative="1">
+      <w:start w:val="1"/>
+      <w:numFmt w:val="bullet"/>
+      <w:lvlText w:val=""/>
+      <w:lvlJc w:val="left"/>
+      <w:pPr>
+        <w:ind w:left="4320" w:hanging="360"/>
+      </w:pPr>
+      <w:rPr>
+        <w:rFonts w:ascii="Wingdings" w:hAnsi="Wingdings" w:hint="default"/>
+      </w:rPr>
+    </w:lvl>
+    <w:lvl w:ilvl="6" w:tplc="04090001" w:tentative="1">
+      <w:start w:val="1"/>
+      <w:numFmt w:val="bullet"/>
+      <w:lvlText w:val=""/>
+      <w:lvlJc w:val="left"/>
+      <w:pPr>
+        <w:ind w:left="5040" w:hanging="360"/>
+      </w:pPr>
+      <w:rPr>
+        <w:rFonts w:ascii="Symbol" w:hAnsi="Symbol" w:hint="default"/>
+      </w:rPr>
+    </w:lvl>
+    <w:lvl w:ilvl="7" w:tplc="04090003" w:tentative="1">
+      <w:start w:val="1"/>
+      <w:numFmt w:val="bullet"/>
+      <w:lvlText w:val="o"/>
+      <w:lvlJc w:val="left"/>
+      <w:pPr>
+        <w:ind w:left="5760" w:hanging="360"/>
+      </w:pPr>
+      <w:rPr>
+        <w:rFonts w:ascii="Courier New" w:hAnsi="Courier New" w:cs="Courier New" w:hint="default"/>
+      </w:rPr>
+    </w:lvl>
+    <w:lvl w:ilvl="8" w:tplc="04090005" w:tentative="1">
+      <w:start w:val="1"/>
+      <w:numFmt w:val="bullet"/>
+      <w:lvlText w:val=""/>
+      <w:lvlJc w:val="left"/>
+      <w:pPr>
+        <w:ind w:left="6480" w:hanging="360"/>
+      </w:pPr>
+      <w:rPr>
+        <w:rFonts w:ascii="Wingdings" w:hAnsi="Wingdings" w:hint="default"/>
+      </w:rPr>
+    </w:lvl>
+  </w:abstractNum>
+  <w:abstractNum w:abstractNumId="4" w15:restartNumberingAfterBreak="0">
+    <w:nsid w:val="64B003C8"/>
+    <w:multiLevelType w:val="hybridMultilevel"/>
+    <w:tmpl w:val="B0C28FF2"/>
+    <w:lvl w:ilvl="0" w:tplc="04090001">
+      <w:start w:val="1"/>
+      <w:numFmt w:val="bullet"/>
+      <w:lvlText w:val=""/>
+      <w:lvlJc w:val="left"/>
+      <w:pPr>
+        <w:ind w:left="720" w:hanging="360"/>
+      </w:pPr>
+      <w:rPr>
+        <w:rFonts w:ascii="Symbol" w:hAnsi="Symbol" w:hint="default"/>
+      </w:rPr>
+    </w:lvl>
+    <w:lvl w:ilvl="1" w:tplc="04090003" w:tentative="1">
+      <w:start w:val="1"/>
+      <w:numFmt w:val="bullet"/>
+      <w:lvlText w:val="o"/>
+      <w:lvlJc w:val="left"/>
+      <w:pPr>
+        <w:ind w:left="1440" w:hanging="360"/>
+      </w:pPr>
+      <w:rPr>
+        <w:rFonts w:ascii="Courier New" w:hAnsi="Courier New" w:cs="Courier New" w:hint="default"/>
+      </w:rPr>
+    </w:lvl>
+    <w:lvl w:ilvl="2" w:tplc="04090005" w:tentative="1">
+      <w:start w:val="1"/>
+      <w:numFmt w:val="bullet"/>
+      <w:lvlText w:val=""/>
+      <w:lvlJc w:val="left"/>
+      <w:pPr>
+        <w:ind w:left="2160" w:hanging="360"/>
+      </w:pPr>
+      <w:rPr>
+        <w:rFonts w:ascii="Wingdings" w:hAnsi="Wingdings" w:hint="default"/>
+      </w:rPr>
+    </w:lvl>
+    <w:lvl w:ilvl="3" w:tplc="04090001" w:tentative="1">
+      <w:start w:val="1"/>
+      <w:numFmt w:val="bullet"/>
+      <w:lvlText w:val=""/>
+      <w:lvlJc w:val="left"/>
+      <w:pPr>
+        <w:ind w:left="2880" w:hanging="360"/>
+      </w:pPr>
+      <w:rPr>
+        <w:rFonts w:ascii="Symbol" w:hAnsi="Symbol" w:hint="default"/>
+      </w:rPr>
+    </w:lvl>
+    <w:lvl w:ilvl="4" w:tplc="04090003" w:tentative="1">
+      <w:start w:val="1"/>
+      <w:numFmt w:val="bullet"/>
+      <w:lvlText w:val="o"/>
+      <w:lvlJc w:val="left"/>
+      <w:pPr>
+        <w:ind w:left="3600" w:hanging="360"/>
+      </w:pPr>
+      <w:rPr>
+        <w:rFonts w:ascii="Courier New" w:hAnsi="Courier New" w:cs="Courier New" w:hint="default"/>
+      </w:rPr>
+    </w:lvl>
+    <w:lvl w:ilvl="5" w:tplc="04090005" w:tentative="1">
+      <w:start w:val="1"/>
+      <w:numFmt w:val="bullet"/>
+      <w:lvlText w:val=""/>
+      <w:lvlJc w:val="left"/>
+      <w:pPr>
+        <w:ind w:left="4320" w:hanging="360"/>
+      </w:pPr>
+      <w:rPr>
+        <w:rFonts w:ascii="Wingdings" w:hAnsi="Wingdings" w:hint="default"/>
+      </w:rPr>
+    </w:lvl>
+    <w:lvl w:ilvl="6" w:tplc="04090001" w:tentative="1">
+      <w:start w:val="1"/>
+      <w:numFmt w:val="bullet"/>
+      <w:lvlText w:val=""/>
+      <w:lvlJc w:val="left"/>
+      <w:pPr>
+        <w:ind w:left="5040" w:hanging="360"/>
+      </w:pPr>
+      <w:rPr>
+        <w:rFonts w:ascii="Symbol" w:hAnsi="Symbol" w:hint="default"/>
+      </w:rPr>
+    </w:lvl>
+    <w:lvl w:ilvl="7" w:tplc="04090003" w:tentative="1">
+      <w:start w:val="1"/>
+      <w:numFmt w:val="bullet"/>
+      <w:lvlText w:val="o"/>
+      <w:lvlJc w:val="left"/>
+      <w:pPr>
+        <w:ind w:left="5760" w:hanging="360"/>
+      </w:pPr>
+      <w:rPr>
+        <w:rFonts w:ascii="Courier New" w:hAnsi="Courier New" w:cs="Courier New" w:hint="default"/>
+      </w:rPr>
+    </w:lvl>
+    <w:lvl w:ilvl="8" w:tplc="04090005" w:tentative="1">
+      <w:start w:val="1"/>
+      <w:numFmt w:val="bullet"/>
+      <w:lvlText w:val=""/>
+      <w:lvlJc w:val="left"/>
+      <w:pPr>
+        <w:ind w:left="6480" w:hanging="360"/>
+      </w:pPr>
+      <w:rPr>
+        <w:rFonts w:ascii="Wingdings" w:hAnsi="Wingdings" w:hint="default"/>
+      </w:rPr>
+    </w:lvl>
+  </w:abstractNum>
   <w:num w:numId="1">
     <w:abstractNumId w:val="0"/>
+  </w:num>
+  <w:num w:numId="2">
+    <w:abstractNumId w:val="2"/>
+  </w:num>
+  <w:num w:numId="3">
+    <w:abstractNumId w:val="4"/>
+  </w:num>
+  <w:num w:numId="4">
+    <w:abstractNumId w:val="1"/>
+  </w:num>
+  <w:num w:numId="5">
+    <w:abstractNumId w:val="3"/>
   </w:num>
 </w:numbering>
 </file>
@@ -548,7 +1086,7 @@
     </w:rPrDefault>
     <w:pPrDefault/>
   </w:docDefaults>
-  <w:latentStyles w:defLockedState="0" w:defUIPriority="99" w:defSemiHidden="0" w:defUnhideWhenUsed="0" w:defQFormat="0" w:count="376">
+  <w:latentStyles w:defLockedState="0" w:defUIPriority="99" w:defSemiHidden="0" w:defUnhideWhenUsed="0" w:defQFormat="0" w:count="375">
     <w:lsdException w:name="Normal" w:uiPriority="0" w:qFormat="1"/>
     <w:lsdException w:name="heading 1" w:uiPriority="9" w:qFormat="1"/>
     <w:lsdException w:name="heading 2" w:semiHidden="1" w:uiPriority="9" w:unhideWhenUsed="1" w:qFormat="1"/>
@@ -654,6 +1192,7 @@
     <w:lsdException w:name="HTML Sample" w:semiHidden="1" w:unhideWhenUsed="1"/>
     <w:lsdException w:name="HTML Typewriter" w:semiHidden="1" w:unhideWhenUsed="1"/>
     <w:lsdException w:name="HTML Variable" w:semiHidden="1" w:unhideWhenUsed="1"/>
+    <w:lsdException w:name="Normal Table" w:semiHidden="1" w:unhideWhenUsed="1"/>
     <w:lsdException w:name="annotation subject" w:semiHidden="1" w:unhideWhenUsed="1"/>
     <w:lsdException w:name="No List" w:semiHidden="1" w:unhideWhenUsed="1"/>
     <w:lsdException w:name="Outline List 1" w:semiHidden="1" w:unhideWhenUsed="1"/>
@@ -700,8 +1239,10 @@
     <w:lsdException w:name="Table Subtle 2" w:semiHidden="1" w:unhideWhenUsed="1"/>
     <w:lsdException w:name="Table Web 1" w:semiHidden="1" w:unhideWhenUsed="1"/>
     <w:lsdException w:name="Table Web 2" w:semiHidden="1" w:unhideWhenUsed="1"/>
+    <w:lsdException w:name="Table Web 3" w:semiHidden="1" w:unhideWhenUsed="1"/>
     <w:lsdException w:name="Balloon Text" w:semiHidden="1" w:unhideWhenUsed="1"/>
     <w:lsdException w:name="Table Grid" w:uiPriority="39"/>
+    <w:lsdException w:name="Table Theme" w:semiHidden="1" w:unhideWhenUsed="1"/>
     <w:lsdException w:name="Placeholder Text" w:semiHidden="1"/>
     <w:lsdException w:name="No Spacing" w:uiPriority="1" w:qFormat="1"/>
     <w:lsdException w:name="Light Shading" w:uiPriority="60"/>
@@ -921,7 +1462,6 @@
     <w:lsdException w:name="Smart Hyperlink" w:semiHidden="1" w:unhideWhenUsed="1"/>
     <w:lsdException w:name="Hashtag" w:semiHidden="1" w:unhideWhenUsed="1"/>
     <w:lsdException w:name="Unresolved Mention" w:semiHidden="1" w:unhideWhenUsed="1"/>
-    <w:lsdException w:name="Smart Link" w:semiHidden="1" w:unhideWhenUsed="1"/>
   </w:latentStyles>
   <w:style w:type="paragraph" w:default="1" w:styleId="Normal">
     <w:name w:val="Normal"/>
@@ -980,6 +1520,48 @@
       <w:ind w:left="720"/>
       <w:contextualSpacing/>
     </w:pPr>
+  </w:style>
+  <w:style w:type="paragraph" w:styleId="Header">
+    <w:name w:val="header"/>
+    <w:basedOn w:val="Normal"/>
+    <w:link w:val="HeaderChar"/>
+    <w:uiPriority w:val="99"/>
+    <w:unhideWhenUsed/>
+    <w:rsid w:val="00301C41"/>
+    <w:pPr>
+      <w:tabs>
+        <w:tab w:val="center" w:pos="4680"/>
+        <w:tab w:val="right" w:pos="9360"/>
+      </w:tabs>
+    </w:pPr>
+  </w:style>
+  <w:style w:type="character" w:customStyle="1" w:styleId="HeaderChar">
+    <w:name w:val="Header Char"/>
+    <w:basedOn w:val="DefaultParagraphFont"/>
+    <w:link w:val="Header"/>
+    <w:uiPriority w:val="99"/>
+    <w:rsid w:val="00301C41"/>
+  </w:style>
+  <w:style w:type="paragraph" w:styleId="Footer">
+    <w:name w:val="footer"/>
+    <w:basedOn w:val="Normal"/>
+    <w:link w:val="FooterChar"/>
+    <w:uiPriority w:val="99"/>
+    <w:unhideWhenUsed/>
+    <w:rsid w:val="00301C41"/>
+    <w:pPr>
+      <w:tabs>
+        <w:tab w:val="center" w:pos="4680"/>
+        <w:tab w:val="right" w:pos="9360"/>
+      </w:tabs>
+    </w:pPr>
+  </w:style>
+  <w:style w:type="character" w:customStyle="1" w:styleId="FooterChar">
+    <w:name w:val="Footer Char"/>
+    <w:basedOn w:val="DefaultParagraphFont"/>
+    <w:link w:val="Footer"/>
+    <w:uiPriority w:val="99"/>
+    <w:rsid w:val="00301C41"/>
   </w:style>
 </w:styles>
 </file>

--- a/ReadMe.docx
+++ b/ReadMe.docx
@@ -36,28 +36,9 @@
           <w:numId w:val="2"/>
         </w:numPr>
       </w:pPr>
-      <w:proofErr w:type="spellStart"/>
-      <w:r>
-        <w:t>ArmRaise</w:t>
-      </w:r>
-      <w:proofErr w:type="spellEnd"/>
-    </w:p>
-    <w:p>
-      <w:pPr>
-        <w:pStyle w:val="ListParagraph"/>
-        <w:numPr>
-          <w:ilvl w:val="0"/>
-          <w:numId w:val="2"/>
-        </w:numPr>
-      </w:pPr>
-      <w:r>
-        <w:t xml:space="preserve">Twist </w:t>
-      </w:r>
-    </w:p>
-    <w:p/>
-    <w:p>
-      <w:bookmarkStart w:id="0" w:name="_GoBack"/>
-      <w:bookmarkEnd w:id="0"/>
+      <w:r>
+        <w:t>Mixed</w:t>
+      </w:r>
     </w:p>
     <w:p/>
     <w:p>
@@ -88,65 +69,120 @@
         </w:numPr>
       </w:pPr>
       <w:r>
-        <w:t xml:space="preserve">This scene gives user option to choose among </w:t>
+        <w:t>This scene gives user option to choose among Arm</w:t>
+      </w:r>
+      <w:r>
+        <w:t xml:space="preserve"> </w:t>
+      </w:r>
+      <w:r>
+        <w:t>R</w:t>
+      </w:r>
+      <w:r>
+        <w:t>a</w:t>
+      </w:r>
+      <w:r>
+        <w:t>ise, Twist</w:t>
+      </w:r>
+      <w:r>
+        <w:t>, Squat or</w:t>
+      </w:r>
+      <w:r>
+        <w:t xml:space="preserve"> Exit</w:t>
+      </w:r>
+      <w:r>
+        <w:t>.</w:t>
+      </w:r>
+    </w:p>
+    <w:p>
+      <w:pPr>
+        <w:pStyle w:val="ListParagraph"/>
+        <w:numPr>
+          <w:ilvl w:val="0"/>
+          <w:numId w:val="5"/>
+        </w:numPr>
+      </w:pPr>
+      <w:r>
+        <w:t xml:space="preserve">It also contains general information about what </w:t>
+      </w:r>
+      <w:r>
+        <w:t>must</w:t>
+      </w:r>
+      <w:bookmarkStart w:id="0" w:name="_GoBack"/>
+      <w:bookmarkEnd w:id="0"/>
+      <w:r>
+        <w:t xml:space="preserve"> be done in the game.</w:t>
+      </w:r>
+    </w:p>
+    <w:p>
+      <w:pPr>
+        <w:pStyle w:val="ListParagraph"/>
+        <w:numPr>
+          <w:ilvl w:val="0"/>
+          <w:numId w:val="4"/>
+        </w:numPr>
+      </w:pPr>
+      <w:r>
+        <w:t xml:space="preserve">Interaction Technique: Object manipulation, </w:t>
+      </w:r>
+      <w:r>
+        <w:t>Simple Virtual Hand</w:t>
+      </w:r>
+      <w:r>
+        <w:t>.</w:t>
+      </w:r>
+    </w:p>
+    <w:p>
+      <w:pPr>
+        <w:pStyle w:val="ListParagraph"/>
+        <w:numPr>
+          <w:ilvl w:val="0"/>
+          <w:numId w:val="4"/>
+        </w:numPr>
+      </w:pPr>
+      <w:r>
+        <w:t>How to Use</w:t>
+      </w:r>
+      <w:r>
+        <w:t>?</w:t>
+      </w:r>
+    </w:p>
+    <w:p>
+      <w:pPr>
+        <w:pStyle w:val="ListParagraph"/>
+        <w:numPr>
+          <w:ilvl w:val="1"/>
+          <w:numId w:val="4"/>
+        </w:numPr>
+      </w:pPr>
+      <w:r>
+        <w:t>Walk to the button</w:t>
+      </w:r>
+      <w:r>
+        <w:t>.</w:t>
+      </w:r>
+    </w:p>
+    <w:p>
+      <w:pPr>
+        <w:pStyle w:val="ListParagraph"/>
+        <w:numPr>
+          <w:ilvl w:val="1"/>
+          <w:numId w:val="4"/>
+        </w:numPr>
+      </w:pPr>
+      <w:r>
+        <w:t xml:space="preserve">Press the button you would like to select using the HTC </w:t>
       </w:r>
       <w:proofErr w:type="spellStart"/>
       <w:r>
-        <w:t>ArmRise</w:t>
+        <w:t>Vive</w:t>
       </w:r>
       <w:proofErr w:type="spellEnd"/>
       <w:r>
-        <w:t>, Twist or Exit</w:t>
-      </w:r>
-    </w:p>
-    <w:p>
-      <w:pPr>
-        <w:pStyle w:val="ListParagraph"/>
-        <w:numPr>
-          <w:ilvl w:val="0"/>
-          <w:numId w:val="4"/>
-        </w:numPr>
-      </w:pPr>
-      <w:r>
-        <w:t xml:space="preserve">Interaction Technique: </w:t>
-      </w:r>
-      <w:r>
-        <w:t xml:space="preserve">Object manipulation, </w:t>
-      </w:r>
-      <w:r>
-        <w:t>Simple Virtual Hand</w:t>
-      </w:r>
-    </w:p>
-    <w:p>
-      <w:pPr>
-        <w:pStyle w:val="ListParagraph"/>
-        <w:numPr>
-          <w:ilvl w:val="0"/>
-          <w:numId w:val="4"/>
-        </w:numPr>
-      </w:pPr>
-      <w:r>
-        <w:t>How to Use</w:t>
-      </w:r>
-    </w:p>
-    <w:p>
-      <w:pPr>
-        <w:pStyle w:val="ListParagraph"/>
-        <w:numPr>
-          <w:ilvl w:val="1"/>
-          <w:numId w:val="4"/>
-        </w:numPr>
-      </w:pPr>
-      <w:r>
-        <w:t>Move to the button and press one of the given options</w:t>
-      </w:r>
-    </w:p>
-    <w:p>
-      <w:pPr>
-        <w:rPr>
-          <w:b/>
-        </w:rPr>
-      </w:pPr>
+        <w:t xml:space="preserve"> trigger</w:t>
+      </w:r>
+      <w:r>
+        <w:t>.</w:t>
+      </w:r>
     </w:p>
     <w:p>
       <w:pPr>
@@ -167,14 +203,12 @@
         </w:rPr>
         <w:t xml:space="preserve">2. </w:t>
       </w:r>
-      <w:proofErr w:type="spellStart"/>
       <w:r>
         <w:rPr>
           <w:b/>
         </w:rPr>
-        <w:t>ArmRaise</w:t>
-      </w:r>
-      <w:proofErr w:type="spellEnd"/>
+        <w:t>Mixed</w:t>
+      </w:r>
       <w:r>
         <w:rPr>
           <w:b/>
@@ -191,7 +225,16 @@
         </w:numPr>
       </w:pPr>
       <w:r>
-        <w:t>This scene encapsulated arm raise exercise</w:t>
+        <w:t xml:space="preserve">This scene encapsulated </w:t>
+      </w:r>
+      <w:r>
+        <w:t xml:space="preserve">all the game modules – arm raise, twist and squat in a single scene </w:t>
+      </w:r>
+      <w:r>
+        <w:t>a</w:t>
+      </w:r>
+      <w:r>
+        <w:t>nd the respective scene is shown based upon the menu selection.</w:t>
       </w:r>
     </w:p>
     <w:p>
@@ -203,11 +246,26 @@
         </w:numPr>
       </w:pPr>
       <w:r>
+        <w:t>Every scene contains a text instruction, followed by an animation tutorial on how to play and the game.</w:t>
+      </w:r>
+    </w:p>
+    <w:p>
+      <w:pPr>
+        <w:pStyle w:val="ListParagraph"/>
+        <w:numPr>
+          <w:ilvl w:val="0"/>
+          <w:numId w:val="4"/>
+        </w:numPr>
+      </w:pPr>
+      <w:r>
         <w:t xml:space="preserve">Interaction Technique: Object manipulation, </w:t>
       </w:r>
       <w:r>
         <w:t>Simple Virtual Hand</w:t>
       </w:r>
+      <w:r>
+        <w:t>.</w:t>
+      </w:r>
     </w:p>
     <w:p>
       <w:pPr>
@@ -220,6 +278,9 @@
       <w:r>
         <w:t>How to Use</w:t>
       </w:r>
+      <w:r>
+        <w:t>?</w:t>
+      </w:r>
     </w:p>
     <w:p>
       <w:pPr>
@@ -230,202 +291,279 @@
         </w:numPr>
       </w:pPr>
       <w:r>
-        <w:t xml:space="preserve">Two </w:t>
-      </w:r>
-      <w:r>
-        <w:t>Asteroids/ Comets come towards the user at a constant rate in a fixed order</w:t>
-      </w:r>
-    </w:p>
-    <w:p>
-      <w:pPr>
-        <w:pStyle w:val="ListParagraph"/>
-        <w:numPr>
-          <w:ilvl w:val="1"/>
-          <w:numId w:val="4"/>
-        </w:numPr>
-      </w:pPr>
-      <w:r>
-        <w:t>User must raise and lower his controllers (arms) in accordance with the position of comets</w:t>
-      </w:r>
-    </w:p>
-    <w:p>
-      <w:pPr>
-        <w:pStyle w:val="ListParagraph"/>
-        <w:numPr>
-          <w:ilvl w:val="1"/>
-          <w:numId w:val="4"/>
-        </w:numPr>
-      </w:pPr>
-      <w:r>
-        <w:t>For some seconds, a tutorial showing how to play will be shown</w:t>
-      </w:r>
-    </w:p>
-    <w:p>
-      <w:pPr>
-        <w:pStyle w:val="ListParagraph"/>
-        <w:numPr>
-          <w:ilvl w:val="1"/>
-          <w:numId w:val="4"/>
-        </w:numPr>
-      </w:pPr>
-      <w:r>
-        <w:t>User gets point every time he hits the comet with his sword</w:t>
-      </w:r>
-    </w:p>
-    <w:p/>
-    <w:p>
-      <w:pPr>
+        <w:t>Arm Raise:</w:t>
+      </w:r>
+    </w:p>
+    <w:p>
+      <w:pPr>
+        <w:pStyle w:val="ListParagraph"/>
+        <w:numPr>
+          <w:ilvl w:val="2"/>
+          <w:numId w:val="4"/>
+        </w:numPr>
+      </w:pPr>
+      <w:r>
+        <w:t>You have an energy collector with you.</w:t>
+      </w:r>
+    </w:p>
+    <w:p>
+      <w:pPr>
+        <w:pStyle w:val="ListParagraph"/>
+        <w:numPr>
+          <w:ilvl w:val="2"/>
+          <w:numId w:val="4"/>
+        </w:numPr>
+      </w:pPr>
+      <w:r>
+        <w:t>Two Energy stars come towards you at constant rate.</w:t>
+      </w:r>
+    </w:p>
+    <w:p>
+      <w:pPr>
+        <w:pStyle w:val="ListParagraph"/>
+        <w:numPr>
+          <w:ilvl w:val="2"/>
+          <w:numId w:val="4"/>
+        </w:numPr>
+      </w:pPr>
+      <w:r>
+        <w:t xml:space="preserve">You must collect the maximum possible energy stars in the given time slot by </w:t>
+      </w:r>
+      <w:r>
         <w:rPr>
           <w:b/>
         </w:rPr>
-      </w:pPr>
+        <w:t>raising</w:t>
+      </w:r>
+      <w:r>
+        <w:t xml:space="preserve"> your hands upward and downward accordingly.</w:t>
+      </w:r>
+    </w:p>
+    <w:p>
+      <w:pPr>
+        <w:pStyle w:val="ListParagraph"/>
+        <w:ind w:left="2160"/>
+      </w:pPr>
+    </w:p>
+    <w:p>
+      <w:pPr>
+        <w:pStyle w:val="ListParagraph"/>
+        <w:numPr>
+          <w:ilvl w:val="1"/>
+          <w:numId w:val="4"/>
+        </w:numPr>
+      </w:pPr>
+      <w:r>
+        <w:t>Twist:</w:t>
+      </w:r>
+    </w:p>
+    <w:p>
+      <w:pPr>
+        <w:pStyle w:val="ListParagraph"/>
+        <w:numPr>
+          <w:ilvl w:val="2"/>
+          <w:numId w:val="4"/>
+        </w:numPr>
+      </w:pPr>
+      <w:r>
+        <w:t xml:space="preserve">You have </w:t>
+      </w:r>
+      <w:r>
+        <w:t xml:space="preserve">two </w:t>
+      </w:r>
+      <w:r>
+        <w:t xml:space="preserve">flaming asteroids/ comets and </w:t>
+      </w:r>
+      <w:r>
+        <w:t xml:space="preserve">two </w:t>
+      </w:r>
+      <w:r>
+        <w:t>energy stars coming towards you</w:t>
+      </w:r>
+      <w:r>
+        <w:t xml:space="preserve"> and you have your energy collector</w:t>
+      </w:r>
+      <w:r>
+        <w:t>.</w:t>
+      </w:r>
+    </w:p>
+    <w:p>
+      <w:pPr>
+        <w:pStyle w:val="ListParagraph"/>
+        <w:numPr>
+          <w:ilvl w:val="2"/>
+          <w:numId w:val="4"/>
+        </w:numPr>
+      </w:pPr>
+      <w:r>
+        <w:t>You must collect the energy stars while avoiding the flaming comets.</w:t>
+      </w:r>
+    </w:p>
+    <w:p>
+      <w:pPr>
+        <w:pStyle w:val="ListParagraph"/>
+        <w:numPr>
+          <w:ilvl w:val="2"/>
+          <w:numId w:val="4"/>
+        </w:numPr>
+      </w:pPr>
+      <w:r>
+        <w:t xml:space="preserve">You must </w:t>
+      </w:r>
       <w:r>
         <w:rPr>
           <w:b/>
         </w:rPr>
-        <w:t xml:space="preserve">3. </w:t>
+        <w:t>twist</w:t>
+      </w:r>
+      <w:r>
+        <w:t xml:space="preserve"> your arms to escape the comets, if not the energy collector will turn red and you will not be able to collect the energy stars for a few seconds.</w:t>
+      </w:r>
+    </w:p>
+    <w:p>
+      <w:pPr>
+        <w:pStyle w:val="ListParagraph"/>
+        <w:numPr>
+          <w:ilvl w:val="2"/>
+          <w:numId w:val="4"/>
+        </w:numPr>
+      </w:pPr>
+      <w:r>
+        <w:t xml:space="preserve">You must </w:t>
       </w:r>
       <w:r>
         <w:rPr>
           <w:b/>
         </w:rPr>
-        <w:t>Twist</w:t>
+        <w:t>spread</w:t>
+      </w:r>
+      <w:r>
+        <w:t xml:space="preserve"> your arms wide open to collect the energy stars.</w:t>
+      </w:r>
+    </w:p>
+    <w:p>
+      <w:pPr>
+        <w:pStyle w:val="ListParagraph"/>
+        <w:numPr>
+          <w:ilvl w:val="2"/>
+          <w:numId w:val="4"/>
+        </w:numPr>
+      </w:pPr>
+      <w:r>
+        <w:t>You must collect as many energy stars in the given time slot.</w:t>
+      </w:r>
+    </w:p>
+    <w:p>
+      <w:pPr>
+        <w:pStyle w:val="ListParagraph"/>
+        <w:ind w:left="2160"/>
+      </w:pPr>
+    </w:p>
+    <w:p>
+      <w:pPr>
+        <w:pStyle w:val="ListParagraph"/>
+        <w:numPr>
+          <w:ilvl w:val="1"/>
+          <w:numId w:val="4"/>
+        </w:numPr>
+      </w:pPr>
+      <w:r>
+        <w:t>Squat</w:t>
+      </w:r>
+      <w:r>
+        <w:t>:</w:t>
+      </w:r>
+    </w:p>
+    <w:p>
+      <w:pPr>
+        <w:pStyle w:val="ListParagraph"/>
+        <w:numPr>
+          <w:ilvl w:val="2"/>
+          <w:numId w:val="4"/>
+        </w:numPr>
+      </w:pPr>
+      <w:r>
+        <w:t>You have</w:t>
+      </w:r>
+      <w:r>
+        <w:t xml:space="preserve"> three</w:t>
+      </w:r>
+      <w:r>
+        <w:t xml:space="preserve"> flaming asteroids/ comets and </w:t>
+      </w:r>
+      <w:r>
+        <w:t xml:space="preserve">two </w:t>
+      </w:r>
+      <w:r>
+        <w:t>energy stars coming towards you and you have your energy collector.</w:t>
+      </w:r>
+    </w:p>
+    <w:p>
+      <w:pPr>
+        <w:pStyle w:val="ListParagraph"/>
+        <w:numPr>
+          <w:ilvl w:val="2"/>
+          <w:numId w:val="4"/>
+        </w:numPr>
+      </w:pPr>
+      <w:r>
+        <w:t>You must collect the energy stars while avoiding the flaming comets.</w:t>
+      </w:r>
+    </w:p>
+    <w:p>
+      <w:pPr>
+        <w:pStyle w:val="ListParagraph"/>
+        <w:numPr>
+          <w:ilvl w:val="2"/>
+          <w:numId w:val="4"/>
+        </w:numPr>
+      </w:pPr>
+      <w:r>
+        <w:t xml:space="preserve">You must </w:t>
       </w:r>
       <w:r>
         <w:rPr>
           <w:b/>
         </w:rPr>
-        <w:t>:</w:t>
-      </w:r>
-    </w:p>
-    <w:p>
-      <w:pPr>
-        <w:pStyle w:val="ListParagraph"/>
-        <w:numPr>
-          <w:ilvl w:val="0"/>
-          <w:numId w:val="5"/>
-        </w:numPr>
-      </w:pPr>
-      <w:r>
-        <w:t xml:space="preserve">This scene encapsulated </w:t>
-      </w:r>
-      <w:r>
-        <w:t>body twist</w:t>
-      </w:r>
-      <w:r>
-        <w:t xml:space="preserve"> exercise</w:t>
-      </w:r>
-    </w:p>
-    <w:p>
-      <w:pPr>
-        <w:pStyle w:val="ListParagraph"/>
-        <w:numPr>
-          <w:ilvl w:val="0"/>
-          <w:numId w:val="4"/>
-        </w:numPr>
-      </w:pPr>
-      <w:r>
-        <w:t xml:space="preserve">Interaction Technique: Object manipulation, </w:t>
-      </w:r>
-      <w:r>
-        <w:t>Simple Virtual Hand</w:t>
-      </w:r>
-    </w:p>
-    <w:p>
-      <w:pPr>
-        <w:pStyle w:val="ListParagraph"/>
-        <w:numPr>
-          <w:ilvl w:val="0"/>
-          <w:numId w:val="4"/>
-        </w:numPr>
-      </w:pPr>
-      <w:r>
-        <w:t>How to Use</w:t>
-      </w:r>
-    </w:p>
-    <w:p>
-      <w:pPr>
-        <w:pStyle w:val="ListParagraph"/>
-        <w:numPr>
-          <w:ilvl w:val="1"/>
-          <w:numId w:val="4"/>
-        </w:numPr>
-      </w:pPr>
-      <w:r>
-        <w:t xml:space="preserve">Two spaceships and two </w:t>
-      </w:r>
-      <w:r>
-        <w:t>asteroids come towards the user at a constant pace</w:t>
-      </w:r>
-    </w:p>
-    <w:p>
-      <w:pPr>
-        <w:pStyle w:val="ListParagraph"/>
-        <w:numPr>
-          <w:ilvl w:val="1"/>
-          <w:numId w:val="4"/>
-        </w:numPr>
-      </w:pPr>
-      <w:r>
-        <w:t>When the two spaceships approach, to avoid it, the user must twist</w:t>
-      </w:r>
-    </w:p>
-    <w:p>
-      <w:pPr>
-        <w:pStyle w:val="ListParagraph"/>
-        <w:numPr>
-          <w:ilvl w:val="1"/>
-          <w:numId w:val="4"/>
-        </w:numPr>
-      </w:pPr>
-      <w:r>
-        <w:t>When the two asteroids approach, the user must hit them with his swords</w:t>
-      </w:r>
-    </w:p>
-    <w:p>
-      <w:pPr>
-        <w:pStyle w:val="ListParagraph"/>
-        <w:numPr>
-          <w:ilvl w:val="1"/>
-          <w:numId w:val="4"/>
-        </w:numPr>
-      </w:pPr>
-      <w:r>
-        <w:t>For some seconds, a tutorial showing how to play will be shown</w:t>
-      </w:r>
-    </w:p>
-    <w:p>
-      <w:pPr>
-        <w:pStyle w:val="ListParagraph"/>
-        <w:numPr>
-          <w:ilvl w:val="1"/>
-          <w:numId w:val="4"/>
-        </w:numPr>
-      </w:pPr>
-      <w:r>
-        <w:t>User gets point every time he hits the comet with his sword</w:t>
-      </w:r>
-      <w:r>
-        <w:t xml:space="preserve"> and he avoids the spaceship</w:t>
-      </w:r>
-    </w:p>
-    <w:p/>
-    <w:p>
-      <w:pPr>
+        <w:t>squat</w:t>
+      </w:r>
+      <w:r>
+        <w:t xml:space="preserve"> to escape the comets, if not the energy collector will turn red and you will not be able to collect the energy stars for a few seconds.</w:t>
+      </w:r>
+    </w:p>
+    <w:p>
+      <w:pPr>
+        <w:pStyle w:val="ListParagraph"/>
+        <w:numPr>
+          <w:ilvl w:val="2"/>
+          <w:numId w:val="4"/>
+        </w:numPr>
+      </w:pPr>
+      <w:r>
+        <w:t xml:space="preserve">You must </w:t>
+      </w:r>
+      <w:r>
         <w:rPr>
           <w:b/>
         </w:rPr>
-      </w:pPr>
-    </w:p>
-    <w:p>
-      <w:pPr>
-        <w:rPr>
-          <w:b/>
-        </w:rPr>
-      </w:pPr>
-    </w:p>
-    <w:p/>
-    <w:p/>
+        <w:t>raise</w:t>
+      </w:r>
+      <w:r>
+        <w:t xml:space="preserve"> your arms wide open to collect the energy stars.</w:t>
+      </w:r>
+    </w:p>
+    <w:p>
+      <w:pPr>
+        <w:pStyle w:val="ListParagraph"/>
+        <w:numPr>
+          <w:ilvl w:val="2"/>
+          <w:numId w:val="4"/>
+        </w:numPr>
+      </w:pPr>
+      <w:r>
+        <w:t>You must collect as many energy stars in the given time slot.</w:t>
+      </w:r>
+    </w:p>
     <w:sectPr>
       <w:headerReference w:type="default" r:id="rId7"/>
       <w:pgSz w:w="12240" w:h="15840"/>
@@ -483,7 +621,13 @@
       <w:jc w:val="center"/>
     </w:pPr>
     <w:r>
-      <w:t>CS 6344 Virtual Reality – Preliminary Prototype</w:t>
+      <w:t xml:space="preserve">CS 6344 Virtual Reality – </w:t>
+    </w:r>
+    <w:r>
+      <w:t>Final</w:t>
+    </w:r>
+    <w:r>
+      <w:t xml:space="preserve"> Prototype</w:t>
     </w:r>
   </w:p>
 </w:hdr>
@@ -631,7 +775,7 @@
         <w:rFonts w:ascii="Courier New" w:hAnsi="Courier New" w:cs="Courier New" w:hint="default"/>
       </w:rPr>
     </w:lvl>
-    <w:lvl w:ilvl="2" w:tplc="04090005" w:tentative="1">
+    <w:lvl w:ilvl="2" w:tplc="04090005">
       <w:start w:val="1"/>
       <w:numFmt w:val="bullet"/>
       <w:lvlText w:val=""/>
